--- a/Tugas/Tanggal 11/Level 2/ELAB.UN57.PRM.4.1.docx
+++ b/Tugas/Tanggal 11/Level 2/ELAB.UN57.PRM.4.1.docx
@@ -1,6 +1,6 @@
 
 <file path=word/document.xml><?xml version="1.0" encoding="utf-8"?>
-<w:document xmlns:wpc="http://schemas.microsoft.com/office/word/2010/wordprocessingCanvas" xmlns:cx="http://schemas.microsoft.com/office/drawing/2014/chartex" xmlns:mc="http://schemas.openxmlformats.org/markup-compatibility/2006" xmlns:o="urn:schemas-microsoft-com:office:office" xmlns:r="http://schemas.openxmlformats.org/officeDocument/2006/relationships" xmlns:m="http://schemas.openxmlformats.org/officeDocument/2006/math" xmlns:v="urn:schemas-microsoft-com:vml" xmlns:wp14="http://schemas.microsoft.com/office/word/2010/wordprocessingDrawing" xmlns:wp="http://schemas.openxmlformats.org/drawingml/2006/wordprocessingDrawing" xmlns:w10="urn:schemas-microsoft-com:office:word" xmlns:w="http://schemas.openxmlformats.org/wordprocessingml/2006/main" xmlns:w14="http://schemas.microsoft.com/office/word/2010/wordml" xmlns:w15="http://schemas.microsoft.com/office/word/2012/wordml" xmlns:w16se="http://schemas.microsoft.com/office/word/2015/wordml/symex" xmlns:wpg="http://schemas.microsoft.com/office/word/2010/wordprocessingGroup" xmlns:wpi="http://schemas.microsoft.com/office/word/2010/wordprocessingInk" xmlns:wne="http://schemas.microsoft.com/office/word/2006/wordml" xmlns:wps="http://schemas.microsoft.com/office/word/2010/wordprocessingShape" mc:Ignorable="w14 w15 w16se wp14">
+<w:document xmlns:wpc="http://schemas.microsoft.com/office/word/2010/wordprocessingCanvas" xmlns:mc="http://schemas.openxmlformats.org/markup-compatibility/2006" xmlns:o="urn:schemas-microsoft-com:office:office" xmlns:r="http://schemas.openxmlformats.org/officeDocument/2006/relationships" xmlns:m="http://schemas.openxmlformats.org/officeDocument/2006/math" xmlns:v="urn:schemas-microsoft-com:vml" xmlns:wp14="http://schemas.microsoft.com/office/word/2010/wordprocessingDrawing" xmlns:wp="http://schemas.openxmlformats.org/drawingml/2006/wordprocessingDrawing" xmlns:w10="urn:schemas-microsoft-com:office:word" xmlns:w="http://schemas.openxmlformats.org/wordprocessingml/2006/main" xmlns:w14="http://schemas.microsoft.com/office/word/2010/wordml" xmlns:w15="http://schemas.microsoft.com/office/word/2012/wordml" xmlns:wpg="http://schemas.microsoft.com/office/word/2010/wordprocessingGroup" xmlns:wpi="http://schemas.microsoft.com/office/word/2010/wordprocessingInk" xmlns:wne="http://schemas.microsoft.com/office/word/2006/wordml" xmlns:wps="http://schemas.microsoft.com/office/word/2010/wordprocessingShape" mc:Ignorable="w14 w15 wp14">
   <w:body>
     <w:tbl>
       <w:tblPr>
@@ -1641,8 +1641,13 @@
               </w:rPr>
               <w:t> </w:t>
             </w:r>
-            <w:bookmarkStart w:id="0" w:name="_GoBack"/>
-            <w:bookmarkEnd w:id="0"/>
+            <w:r>
+              <w:rPr>
+                <w:rFonts w:ascii="Times New Roman" w:eastAsia="Times New Roman" w:hAnsi="Times New Roman" w:cs="Times New Roman"/>
+                <w:color w:val="000000"/>
+              </w:rPr>
+              <w:t>Dokumen ISO/IEC 17025:2017 (klausul 4.1)</w:t>
+            </w:r>
           </w:p>
         </w:tc>
         <w:tc>
@@ -1752,28 +1757,7 @@
                 <w:rFonts w:ascii="Times New Roman" w:eastAsia="Times New Roman" w:hAnsi="Times New Roman" w:cs="Times New Roman"/>
                 <w:color w:val="000000"/>
               </w:rPr>
-              <w:t>Instruksi kerja AC ruangan (IK No. 11/UN57.F5.</w:t>
-            </w:r>
-            <w:r>
-              <w:rPr>
-                <w:rFonts w:ascii="Times New Roman" w:eastAsia="Times New Roman" w:hAnsi="Times New Roman" w:cs="Times New Roman"/>
-                <w:color w:val="000000"/>
-              </w:rPr>
-              <w:t>IK</w:t>
-            </w:r>
-            <w:r>
-              <w:rPr>
-                <w:rFonts w:ascii="Times New Roman" w:eastAsia="Times New Roman" w:hAnsi="Times New Roman" w:cs="Times New Roman"/>
-                <w:color w:val="000000"/>
-              </w:rPr>
-              <w:t>/2021</w:t>
-            </w:r>
-            <w:r>
-              <w:rPr>
-                <w:rFonts w:ascii="Times New Roman" w:eastAsia="Times New Roman" w:hAnsi="Times New Roman" w:cs="Times New Roman"/>
-                <w:color w:val="000000"/>
-              </w:rPr>
-              <w:t>)</w:t>
+              <w:t xml:space="preserve">Panduan mutu ELAB.UN57.PM.01 </w:t>
             </w:r>
           </w:p>
         </w:tc>
@@ -2695,7 +2679,7 @@
                     </wp:anchor>
                   </w:drawing>
                 </mc:Choice>
-                <mc:Fallback>
+                <mc:Fallback xmlns:w16se="http://schemas.microsoft.com/office/word/2015/wordml/symex" xmlns:cx="http://schemas.microsoft.com/office/drawing/2014/chartex">
                   <w:pict>
                     <v:line w14:anchorId="07051AAF" id="Straight Connector 41" o:spid="_x0000_s1026" style="position:absolute;z-index:251672576;visibility:visible;mso-wrap-style:square;mso-wrap-distance-left:9pt;mso-wrap-distance-top:0;mso-wrap-distance-right:9pt;mso-wrap-distance-bottom:0;mso-position-horizontal:absolute;mso-position-horizontal-relative:text;mso-position-vertical:absolute;mso-position-vertical-relative:text" from="31.8pt,23.95pt" to="31.8pt,46.3pt" o:gfxdata="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" strokecolor="#5b9bd5 [3204]" strokeweight="1pt">
                       <v:stroke joinstyle="miter"/>
@@ -2771,7 +2755,7 @@
                     </wp:anchor>
                   </w:drawing>
                 </mc:Choice>
-                <mc:Fallback>
+                <mc:Fallback xmlns:w16se="http://schemas.microsoft.com/office/word/2015/wordml/symex" xmlns:cx="http://schemas.microsoft.com/office/drawing/2014/chartex">
                   <w:pict>
                     <v:roundrect w14:anchorId="377B63C4" id="Rounded Rectangle 17" o:spid="_x0000_s1026" style="position:absolute;margin-left:10.5pt;margin-top:9.4pt;width:42pt;height:14.4pt;z-index:251660288;visibility:visible;mso-wrap-style:square;mso-wrap-distance-left:9pt;mso-wrap-distance-top:0;mso-wrap-distance-right:9pt;mso-wrap-distance-bottom:0;mso-position-horizontal:absolute;mso-position-horizontal-relative:text;mso-position-vertical:absolute;mso-position-vertical-relative:text;v-text-anchor:middle" arcsize="10923f" o:gfxdata="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" fillcolor="white [3201]" strokecolor="#0070c0" strokeweight="1pt">
                       <v:stroke joinstyle="miter"/>
@@ -3057,7 +3041,7 @@
                     </wp:anchor>
                   </w:drawing>
                 </mc:Choice>
-                <mc:Fallback>
+                <mc:Fallback xmlns:w16se="http://schemas.microsoft.com/office/word/2015/wordml/symex" xmlns:cx="http://schemas.microsoft.com/office/drawing/2014/chartex">
                   <w:pict>
                     <v:line w14:anchorId="6C61E702" id="Straight Connector 42" o:spid="_x0000_s1026" style="position:absolute;z-index:251674624;visibility:visible;mso-wrap-style:square;mso-width-percent:0;mso-height-percent:0;mso-wrap-distance-left:9pt;mso-wrap-distance-top:0;mso-wrap-distance-right:9pt;mso-wrap-distance-bottom:0;mso-position-horizontal:absolute;mso-position-horizontal-relative:text;mso-position-vertical:absolute;mso-position-vertical-relative:text;mso-width-percent:0;mso-height-percent:0;mso-width-relative:margin;mso-height-relative:margin" from="31.8pt,25.55pt" to="32.2pt,62.3pt" o:gfxdata="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" strokecolor="#5b9bd5 [3204]" strokeweight="1pt">
                       <v:stroke joinstyle="miter"/>
@@ -3133,7 +3117,7 @@
                     </wp:anchor>
                   </w:drawing>
                 </mc:Choice>
-                <mc:Fallback>
+                <mc:Fallback xmlns:w16se="http://schemas.microsoft.com/office/word/2015/wordml/symex" xmlns:cx="http://schemas.microsoft.com/office/drawing/2014/chartex">
                   <w:pict>
                     <v:roundrect w14:anchorId="73FA3F9D" id="Rounded Rectangle 18" o:spid="_x0000_s1026" style="position:absolute;margin-left:10.5pt;margin-top:11.6pt;width:42pt;height:14.4pt;z-index:251662336;visibility:visible;mso-wrap-style:square;mso-wrap-distance-left:9pt;mso-wrap-distance-top:0;mso-wrap-distance-right:9pt;mso-wrap-distance-bottom:0;mso-position-horizontal:absolute;mso-position-horizontal-relative:text;mso-position-vertical:absolute;mso-position-vertical-relative:text;v-text-anchor:middle" arcsize="10923f" o:gfxdata="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" fillcolor="white [3201]" strokecolor="#0070c0" strokeweight="1pt">
                       <v:stroke joinstyle="miter"/>
@@ -3365,27 +3349,27 @@
               <mc:AlternateContent>
                 <mc:Choice Requires="wps">
                   <w:drawing>
-                    <wp:anchor distT="0" distB="0" distL="114300" distR="114300" simplePos="0" relativeHeight="251684864" behindDoc="0" locked="0" layoutInCell="1" allowOverlap="1" wp14:anchorId="72D91F0B" wp14:editId="0E88E8D4">
+                    <wp:anchor distT="0" distB="0" distL="114300" distR="114300" simplePos="0" relativeHeight="251687936" behindDoc="0" locked="0" layoutInCell="1" allowOverlap="1" wp14:anchorId="7B1372F5" wp14:editId="342E28DA">
                       <wp:simplePos x="0" y="0"/>
                       <wp:positionH relativeFrom="column">
-                        <wp:posOffset>-24365</wp:posOffset>
+                        <wp:posOffset>-10160</wp:posOffset>
                       </wp:positionH>
                       <wp:positionV relativeFrom="paragraph">
-                        <wp:posOffset>285985</wp:posOffset>
+                        <wp:posOffset>288290</wp:posOffset>
                       </wp:positionV>
-                      <wp:extent cx="7684" cy="1959428"/>
-                      <wp:effectExtent l="0" t="0" r="30480" b="22225"/>
+                      <wp:extent cx="132080" cy="0"/>
+                      <wp:effectExtent l="0" t="0" r="20320" b="19050"/>
                       <wp:wrapNone/>
-                      <wp:docPr id="49" name="Straight Connector 49"/>
+                      <wp:docPr id="52" name="Straight Connector 52"/>
                       <wp:cNvGraphicFramePr/>
                       <a:graphic xmlns:a="http://schemas.openxmlformats.org/drawingml/2006/main">
                         <a:graphicData uri="http://schemas.microsoft.com/office/word/2010/wordprocessingShape">
                           <wps:wsp>
                             <wps:cNvCnPr/>
                             <wps:spPr>
-                              <a:xfrm flipH="1">
+                              <a:xfrm>
                                 <a:off x="0" y="0"/>
-                                <a:ext cx="7684" cy="1959428"/>
+                                <a:ext cx="132080" cy="0"/>
                               </a:xfrm>
                               <a:prstGeom prst="line">
                                 <a:avLst/>
@@ -3421,7 +3405,7 @@
                 </mc:Choice>
                 <mc:Fallback>
                   <w:pict>
-                    <v:line w14:anchorId="022E4C8E" id="Straight Connector 49" o:spid="_x0000_s1026" style="position:absolute;flip:x;z-index:251684864;visibility:visible;mso-wrap-style:square;mso-width-percent:0;mso-height-percent:0;mso-wrap-distance-left:9pt;mso-wrap-distance-top:0;mso-wrap-distance-right:9pt;mso-wrap-distance-bottom:0;mso-position-horizontal:absolute;mso-position-horizontal-relative:text;mso-position-vertical:absolute;mso-position-vertical-relative:text;mso-width-percent:0;mso-height-percent:0;mso-width-relative:margin;mso-height-relative:margin" from="-1.9pt,22.5pt" to="-1.3pt,176.8pt" o:gfxdata="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" strokecolor="#5b9bd5 [3204]" strokeweight="1pt">
+                    <v:line w14:anchorId="3E31AD47" id="Straight Connector 52" o:spid="_x0000_s1026" style="position:absolute;z-index:251687936;visibility:visible;mso-wrap-style:square;mso-width-percent:0;mso-height-percent:0;mso-wrap-distance-left:9pt;mso-wrap-distance-top:0;mso-wrap-distance-right:9pt;mso-wrap-distance-bottom:0;mso-position-horizontal:absolute;mso-position-horizontal-relative:text;mso-position-vertical:absolute;mso-position-vertical-relative:text;mso-width-percent:0;mso-height-percent:0;mso-width-relative:margin;mso-height-relative:margin" from="-.8pt,22.7pt" to="9.6pt,22.7pt" o:gfxdata="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" strokecolor="#5b9bd5 [3204]" strokeweight="1pt">
                       <v:stroke joinstyle="miter"/>
                     </v:line>
                   </w:pict>
@@ -3438,27 +3422,27 @@
               <mc:AlternateContent>
                 <mc:Choice Requires="wps">
                   <w:drawing>
-                    <wp:anchor distT="0" distB="0" distL="114300" distR="114300" simplePos="0" relativeHeight="251687936" behindDoc="0" locked="0" layoutInCell="1" allowOverlap="1" wp14:anchorId="7B1372F5" wp14:editId="342E28DA">
+                    <wp:anchor distT="0" distB="0" distL="114300" distR="114300" simplePos="0" relativeHeight="251684864" behindDoc="0" locked="0" layoutInCell="1" allowOverlap="1" wp14:anchorId="72D91F0B" wp14:editId="0E88E8D4">
                       <wp:simplePos x="0" y="0"/>
                       <wp:positionH relativeFrom="column">
-                        <wp:posOffset>-20253</wp:posOffset>
+                        <wp:posOffset>-24130</wp:posOffset>
                       </wp:positionH>
                       <wp:positionV relativeFrom="paragraph">
-                        <wp:posOffset>297916</wp:posOffset>
+                        <wp:posOffset>276225</wp:posOffset>
                       </wp:positionV>
-                      <wp:extent cx="132347" cy="0"/>
-                      <wp:effectExtent l="0" t="0" r="20320" b="19050"/>
+                      <wp:extent cx="7620" cy="1958975"/>
+                      <wp:effectExtent l="0" t="0" r="30480" b="22225"/>
                       <wp:wrapNone/>
-                      <wp:docPr id="52" name="Straight Connector 52"/>
+                      <wp:docPr id="49" name="Straight Connector 49"/>
                       <wp:cNvGraphicFramePr/>
                       <a:graphic xmlns:a="http://schemas.openxmlformats.org/drawingml/2006/main">
                         <a:graphicData uri="http://schemas.microsoft.com/office/word/2010/wordprocessingShape">
                           <wps:wsp>
                             <wps:cNvCnPr/>
                             <wps:spPr>
-                              <a:xfrm>
+                              <a:xfrm flipH="1">
                                 <a:off x="0" y="0"/>
-                                <a:ext cx="132347" cy="0"/>
+                                <a:ext cx="7620" cy="1958975"/>
                               </a:xfrm>
                               <a:prstGeom prst="line">
                                 <a:avLst/>
@@ -3494,7 +3478,7 @@
                 </mc:Choice>
                 <mc:Fallback>
                   <w:pict>
-                    <v:line w14:anchorId="0A614021" id="Straight Connector 52" o:spid="_x0000_s1026" style="position:absolute;z-index:251687936;visibility:visible;mso-wrap-style:square;mso-width-percent:0;mso-height-percent:0;mso-wrap-distance-left:9pt;mso-wrap-distance-top:0;mso-wrap-distance-right:9pt;mso-wrap-distance-bottom:0;mso-position-horizontal:absolute;mso-position-horizontal-relative:text;mso-position-vertical:absolute;mso-position-vertical-relative:text;mso-width-percent:0;mso-height-percent:0;mso-width-relative:margin;mso-height-relative:margin" from="-1.6pt,23.45pt" to="8.8pt,23.45pt" o:gfxdata="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" strokecolor="#5b9bd5 [3204]" strokeweight="1pt">
+                    <v:line w14:anchorId="52DEDD84" id="Straight Connector 49" o:spid="_x0000_s1026" style="position:absolute;flip:x;z-index:251684864;visibility:visible;mso-wrap-style:square;mso-width-percent:0;mso-height-percent:0;mso-wrap-distance-left:9pt;mso-wrap-distance-top:0;mso-wrap-distance-right:9pt;mso-wrap-distance-bottom:0;mso-position-horizontal:absolute;mso-position-horizontal-relative:text;mso-position-vertical:absolute;mso-position-vertical-relative:text;mso-width-percent:0;mso-height-percent:0;mso-width-relative:margin;mso-height-relative:margin" from="-1.9pt,21.75pt" to="-1.3pt,176pt" o:gfxdata="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" strokecolor="#5b9bd5 [3204]" strokeweight="1pt">
                       <v:stroke joinstyle="miter"/>
                     </v:line>
                   </w:pict>
@@ -3565,7 +3549,7 @@
                     </wp:anchor>
                   </w:drawing>
                 </mc:Choice>
-                <mc:Fallback>
+                <mc:Fallback xmlns:w16se="http://schemas.microsoft.com/office/word/2015/wordml/symex" xmlns:cx="http://schemas.microsoft.com/office/drawing/2014/chartex">
                   <w:pict>
                     <v:line w14:anchorId="6FE0117B" id="Straight Connector 43" o:spid="_x0000_s1026" style="position:absolute;flip:x;z-index:251676672;visibility:visible;mso-wrap-style:square;mso-width-percent:0;mso-height-percent:0;mso-wrap-distance-left:9pt;mso-wrap-distance-top:0;mso-wrap-distance-right:9pt;mso-wrap-distance-bottom:0;mso-position-horizontal:absolute;mso-position-horizontal-relative:text;mso-position-vertical:absolute;mso-position-vertical-relative:text;mso-width-percent:0;mso-height-percent:0;mso-width-relative:margin;mso-height-relative:margin" from="32.05pt,29.8pt" to="32.05pt,67.55pt" o:gfxdata="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" strokecolor="#5b9bd5 [3204]" strokeweight="1pt">
                       <v:stroke joinstyle="miter"/>
@@ -3641,7 +3625,7 @@
                     </wp:anchor>
                   </w:drawing>
                 </mc:Choice>
-                <mc:Fallback>
+                <mc:Fallback xmlns:w16se="http://schemas.microsoft.com/office/word/2015/wordml/symex" xmlns:cx="http://schemas.microsoft.com/office/drawing/2014/chartex">
                   <w:pict>
                     <v:roundrect w14:anchorId="6ECBBC36" id="Rounded Rectangle 22" o:spid="_x0000_s1026" style="position:absolute;margin-left:10.5pt;margin-top:16.1pt;width:42pt;height:14.4pt;z-index:251664384;visibility:visible;mso-wrap-style:square;mso-wrap-distance-left:9pt;mso-wrap-distance-top:0;mso-wrap-distance-right:9pt;mso-wrap-distance-bottom:0;mso-position-horizontal:absolute;mso-position-horizontal-relative:text;mso-position-vertical:absolute;mso-position-vertical-relative:text;v-text-anchor:middle" arcsize="10923f" o:gfxdata="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" fillcolor="white [3201]" strokecolor="#0070c0" strokeweight="1pt">
                       <v:stroke joinstyle="miter"/>
@@ -3950,7 +3934,7 @@
                     </wp:anchor>
                   </w:drawing>
                 </mc:Choice>
-                <mc:Fallback>
+                <mc:Fallback xmlns:w16se="http://schemas.microsoft.com/office/word/2015/wordml/symex" xmlns:cx="http://schemas.microsoft.com/office/drawing/2014/chartex">
                   <w:pict>
                     <v:rect w14:anchorId="4EF48DB1" id="Rectangle 54" o:spid="_x0000_s1026" style="position:absolute;left:0;text-align:left;margin-left:25.6pt;margin-top:40.85pt;width:42.75pt;height:21.9pt;z-index:251691008;visibility:visible;mso-wrap-style:square;mso-height-percent:0;mso-wrap-distance-left:9pt;mso-wrap-distance-top:0;mso-wrap-distance-right:9pt;mso-wrap-distance-bottom:0;mso-position-horizontal:absolute;mso-position-horizontal-relative:text;mso-position-vertical:absolute;mso-position-vertical-relative:text;mso-height-percent:0;mso-height-relative:margin;v-text-anchor:middle" o:gfxdata="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" filled="f" stroked="f" strokeweight="1pt">
                       <v:textbox>
@@ -4040,7 +4024,7 @@
                     </wp:anchor>
                   </w:drawing>
                 </mc:Choice>
-                <mc:Fallback>
+                <mc:Fallback xmlns:w16se="http://schemas.microsoft.com/office/word/2015/wordml/symex" xmlns:cx="http://schemas.microsoft.com/office/drawing/2014/chartex">
                   <w:pict>
                     <v:line w14:anchorId="1BB027A6" id="Straight Connector 44" o:spid="_x0000_s1026" style="position:absolute;z-index:251678720;visibility:visible;mso-wrap-style:square;mso-width-percent:0;mso-height-percent:0;mso-wrap-distance-left:9pt;mso-wrap-distance-top:0;mso-wrap-distance-right:9pt;mso-wrap-distance-bottom:0;mso-position-horizontal:absolute;mso-position-horizontal-relative:text;mso-position-vertical:absolute;mso-position-vertical-relative:text;mso-width-percent:0;mso-height-percent:0;mso-width-relative:margin;mso-height-relative:margin" from="31.95pt,45.6pt" to="32.55pt,87.95pt" o:gfxdata="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" strokecolor="#5b9bd5 [3204]" strokeweight="1pt">
                       <v:stroke joinstyle="miter"/>
@@ -4136,7 +4120,7 @@
                     </wp:anchor>
                   </w:drawing>
                 </mc:Choice>
-                <mc:Fallback>
+                <mc:Fallback xmlns:w16se="http://schemas.microsoft.com/office/word/2015/wordml/symex" xmlns:cx="http://schemas.microsoft.com/office/drawing/2014/chartex">
                   <w:pict>
                     <v:rect w14:anchorId="0D6B4F60" id="Rectangle 53" o:spid="_x0000_s1027" style="position:absolute;left:0;text-align:left;margin-left:30.3pt;margin-top:12.75pt;width:42.75pt;height:17.25pt;z-index:251688960;visibility:visible;mso-wrap-style:square;mso-height-percent:0;mso-wrap-distance-left:9pt;mso-wrap-distance-top:0;mso-wrap-distance-right:9pt;mso-wrap-distance-bottom:0;mso-position-horizontal:absolute;mso-position-horizontal-relative:text;mso-position-vertical:absolute;mso-position-vertical-relative:text;mso-height-percent:0;mso-height-relative:margin;v-text-anchor:middle" o:gfxdata="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" filled="f" stroked="f" strokeweight="1pt">
                       <v:textbox>
@@ -4226,7 +4210,7 @@
                     </wp:anchor>
                   </w:drawing>
                 </mc:Choice>
-                <mc:Fallback>
+                <mc:Fallback xmlns:w16se="http://schemas.microsoft.com/office/word/2015/wordml/symex" xmlns:cx="http://schemas.microsoft.com/office/drawing/2014/chartex">
                   <w:pict>
                     <v:line w14:anchorId="3362ABA0" id="Straight Connector 45" o:spid="_x0000_s1026" style="position:absolute;z-index:251679744;visibility:visible;mso-wrap-style:square;mso-width-percent:0;mso-height-percent:0;mso-wrap-distance-left:9pt;mso-wrap-distance-top:0;mso-wrap-distance-right:9pt;mso-wrap-distance-bottom:0;mso-position-horizontal:absolute;mso-position-horizontal-relative:text;mso-position-vertical:absolute;mso-position-vertical-relative:text;mso-width-percent:0;mso-height-percent:0;mso-width-relative:margin;mso-height-relative:margin" from="46.95pt,31.5pt" to="179.1pt,32.1pt" o:gfxdata="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" strokecolor="#5b9bd5 [3204]" strokeweight="1pt">
                       <v:stroke joinstyle="miter"/>
@@ -4302,7 +4286,7 @@
                     </wp:anchor>
                   </w:drawing>
                 </mc:Choice>
-                <mc:Fallback>
+                <mc:Fallback xmlns:w16se="http://schemas.microsoft.com/office/word/2015/wordml/symex" xmlns:cx="http://schemas.microsoft.com/office/drawing/2014/chartex">
                   <w:pict>
                     <v:shapetype w14:anchorId="2EBD718C" id="_x0000_t4" coordsize="21600,21600" o:spt="4" path="m10800,l,10800,10800,21600,21600,10800xe">
                       <v:stroke joinstyle="miter"/>
@@ -4424,7 +4408,19 @@
                 <w:szCs w:val="40"/>
                 <w:lang w:eastAsia="id-ID"/>
               </w:rPr>
-              <w:t>Suhu dan kelembaban ruangan dibandingkan dengan kondisi ideal</w:t>
+              <w:t>Suhu dan kelembaban ruanga</w:t>
+            </w:r>
+            <w:bookmarkStart w:id="0" w:name="_GoBack"/>
+            <w:bookmarkEnd w:id="0"/>
+            <w:r>
+              <w:rPr>
+                <w:rFonts w:asciiTheme="majorBidi" w:hAnsiTheme="majorBidi" w:cstheme="majorBidi"/>
+                <w:noProof/>
+                <w:sz w:val="20"/>
+                <w:szCs w:val="40"/>
+                <w:lang w:eastAsia="id-ID"/>
+              </w:rPr>
+              <w:t>n dibandingkan dengan kondisi ideal</w:t>
             </w:r>
           </w:p>
         </w:tc>
@@ -4614,7 +4610,7 @@
                     </wp:anchor>
                   </w:drawing>
                 </mc:Choice>
-                <mc:Fallback>
+                <mc:Fallback xmlns:w16se="http://schemas.microsoft.com/office/word/2015/wordml/symex" xmlns:cx="http://schemas.microsoft.com/office/drawing/2014/chartex">
                   <w:pict>
                     <v:line w14:anchorId="446D7D62" id="Straight Connector 51" o:spid="_x0000_s1026" style="position:absolute;flip:y;z-index:251686912;visibility:visible;mso-wrap-style:square;mso-wrap-distance-left:9pt;mso-wrap-distance-top:0;mso-wrap-distance-right:9pt;mso-wrap-distance-bottom:0;mso-position-horizontal:absolute;mso-position-horizontal-relative:text;mso-position-vertical:absolute;mso-position-vertical-relative:text" from="32.4pt,22.3pt" to="32.4pt,47.9pt" o:gfxdata="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" strokecolor="#5b9bd5 [3204]" strokeweight="1pt">
                       <v:stroke joinstyle="miter"/>
@@ -4690,7 +4686,7 @@
                     </wp:anchor>
                   </w:drawing>
                 </mc:Choice>
-                <mc:Fallback>
+                <mc:Fallback xmlns:w16se="http://schemas.microsoft.com/office/word/2015/wordml/symex" xmlns:cx="http://schemas.microsoft.com/office/drawing/2014/chartex">
                   <w:pict>
                     <v:roundrect w14:anchorId="4D0AED7D" id="Rounded Rectangle 24" o:spid="_x0000_s1026" style="position:absolute;margin-left:10.5pt;margin-top:7.75pt;width:42pt;height:14.4pt;z-index:251666432;visibility:visible;mso-wrap-style:square;mso-wrap-distance-left:9pt;mso-wrap-distance-top:0;mso-wrap-distance-right:9pt;mso-wrap-distance-bottom:0;mso-position-horizontal:absolute;mso-position-horizontal-relative:text;mso-position-vertical:absolute;mso-position-vertical-relative:text;v-text-anchor:middle" arcsize="10923f" o:gfxdata="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" fillcolor="white [3201]" strokecolor="#0070c0" strokeweight="1pt">
                       <v:stroke joinstyle="miter"/>
@@ -4797,7 +4793,7 @@
                     </wp:anchor>
                   </w:drawing>
                 </mc:Choice>
-                <mc:Fallback>
+                <mc:Fallback xmlns:w16se="http://schemas.microsoft.com/office/word/2015/wordml/symex" xmlns:cx="http://schemas.microsoft.com/office/drawing/2014/chartex">
                   <w:pict>
                     <v:line w14:anchorId="090F3F38" id="Straight Connector 46" o:spid="_x0000_s1026" style="position:absolute;flip:x;z-index:251680768;visibility:visible;mso-wrap-style:square;mso-width-percent:0;mso-height-percent:0;mso-wrap-distance-left:9pt;mso-wrap-distance-top:0;mso-wrap-distance-right:9pt;mso-wrap-distance-bottom:0;mso-position-horizontal:absolute;mso-position-horizontal-relative:text;mso-position-vertical:absolute;mso-position-vertical-relative:text;mso-width-percent:0;mso-height-percent:0;mso-width-relative:margin;mso-height-relative:margin" from="29.4pt,-48.7pt" to="29.45pt,44.5pt" o:gfxdata="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" strokecolor="#5b9bd5 [3204]" strokeweight="1pt">
                       <v:stroke joinstyle="miter"/>
@@ -5043,7 +5039,7 @@
                     </wp:anchor>
                   </w:drawing>
                 </mc:Choice>
-                <mc:Fallback>
+                <mc:Fallback xmlns:w16se="http://schemas.microsoft.com/office/word/2015/wordml/symex" xmlns:cx="http://schemas.microsoft.com/office/drawing/2014/chartex">
                   <w:pict>
                     <v:line w14:anchorId="04BDCE1B" id="Straight Connector 50" o:spid="_x0000_s1026" style="position:absolute;z-index:251685888;visibility:visible;mso-wrap-style:square;mso-wrap-distance-left:9pt;mso-wrap-distance-top:0;mso-wrap-distance-right:9pt;mso-wrap-distance-bottom:0;mso-position-horizontal:absolute;mso-position-horizontal-relative:text;mso-position-vertical:absolute;mso-position-vertical-relative:text" from="-1.05pt,12.9pt" to="32.4pt,12.9pt" o:gfxdata="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" strokecolor="#5b9bd5 [3204]" strokeweight="1pt">
                       <v:stroke joinstyle="miter"/>
@@ -5147,7 +5143,7 @@
                     </wp:anchor>
                   </w:drawing>
                 </mc:Choice>
-                <mc:Fallback>
+                <mc:Fallback xmlns:w16se="http://schemas.microsoft.com/office/word/2015/wordml/symex" xmlns:cx="http://schemas.microsoft.com/office/drawing/2014/chartex">
                   <w:pict>
                     <v:line w14:anchorId="608C06A8" id="Straight Connector 47" o:spid="_x0000_s1026" style="position:absolute;flip:x;z-index:251681792;visibility:visible;mso-wrap-style:square;mso-height-percent:0;mso-wrap-distance-left:9pt;mso-wrap-distance-top:0;mso-wrap-distance-right:9pt;mso-wrap-distance-bottom:0;mso-position-horizontal:absolute;mso-position-horizontal-relative:text;mso-position-vertical:absolute;mso-position-vertical-relative:text;mso-height-percent:0;mso-height-relative:margin" from="29.65pt,23.5pt" to="30pt,45.25pt" o:gfxdata="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" strokecolor="#5b9bd5 [3204]" strokeweight="1pt">
                       <v:stroke joinstyle="miter"/>
@@ -5223,7 +5219,7 @@
                     </wp:anchor>
                   </w:drawing>
                 </mc:Choice>
-                <mc:Fallback>
+                <mc:Fallback xmlns:w16se="http://schemas.microsoft.com/office/word/2015/wordml/symex" xmlns:cx="http://schemas.microsoft.com/office/drawing/2014/chartex">
                   <w:pict>
                     <v:roundrect w14:anchorId="47136CB0" id="Rounded Rectangle 25" o:spid="_x0000_s1026" style="position:absolute;margin-left:9.15pt;margin-top:9.15pt;width:42pt;height:14.4pt;z-index:251668480;visibility:visible;mso-wrap-style:square;mso-wrap-distance-left:9pt;mso-wrap-distance-top:0;mso-wrap-distance-right:9pt;mso-wrap-distance-bottom:0;mso-position-horizontal:absolute;mso-position-horizontal-relative:text;mso-position-vertical:absolute;mso-position-vertical-relative:text;v-text-anchor:middle" arcsize="10923f" o:gfxdata="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" fillcolor="white [3201]" strokecolor="#0070c0" strokeweight="1pt">
                       <v:stroke joinstyle="miter"/>
@@ -5475,7 +5471,7 @@
                     </wp:anchor>
                   </w:drawing>
                 </mc:Choice>
-                <mc:Fallback>
+                <mc:Fallback xmlns:w16se="http://schemas.microsoft.com/office/word/2015/wordml/symex" xmlns:cx="http://schemas.microsoft.com/office/drawing/2014/chartex">
                   <w:pict>
                     <v:line w14:anchorId="0EFA68E9" id="Straight Connector 48" o:spid="_x0000_s1026" style="position:absolute;flip:x;z-index:251682816;visibility:visible;mso-wrap-style:square;mso-wrap-distance-left:9pt;mso-wrap-distance-top:0;mso-wrap-distance-right:9pt;mso-wrap-distance-bottom:0;mso-position-horizontal:absolute;mso-position-horizontal-relative:text;mso-position-vertical:absolute;mso-position-vertical-relative:text" from="53.6pt,9.85pt" to="100.1pt,9.85pt" o:gfxdata="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" strokecolor="#5b9bd5 [3204]" strokeweight="1pt">
                       <v:stroke joinstyle="miter"/>
@@ -5551,7 +5547,7 @@
                     </wp:anchor>
                   </w:drawing>
                 </mc:Choice>
-                <mc:Fallback>
+                <mc:Fallback xmlns:w16se="http://schemas.microsoft.com/office/word/2015/wordml/symex" xmlns:cx="http://schemas.microsoft.com/office/drawing/2014/chartex">
                   <w:pict>
                     <v:roundrect w14:anchorId="03ABF86A" id="Rounded Rectangle 37" o:spid="_x0000_s1026" style="position:absolute;margin-left:9.8pt;margin-top:4.75pt;width:42pt;height:14.4pt;z-index:251670528;visibility:visible;mso-wrap-style:square;mso-wrap-distance-left:9pt;mso-wrap-distance-top:0;mso-wrap-distance-right:9pt;mso-wrap-distance-bottom:0;mso-position-horizontal:absolute;mso-position-horizontal-relative:text;mso-position-vertical:absolute;mso-position-vertical-relative:text;v-text-anchor:middle" arcsize="10923f" o:gfxdata="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" fillcolor="white [3201]" strokecolor="#0070c0" strokeweight="1pt">
                       <v:stroke joinstyle="miter"/>
@@ -5701,7 +5697,7 @@
 </file>
 
 <file path=word/endnotes.xml><?xml version="1.0" encoding="utf-8"?>
-<w:endnotes xmlns:wpc="http://schemas.microsoft.com/office/word/2010/wordprocessingCanvas" xmlns:cx="http://schemas.microsoft.com/office/drawing/2014/chartex" xmlns:mc="http://schemas.openxmlformats.org/markup-compatibility/2006" xmlns:o="urn:schemas-microsoft-com:office:office" xmlns:r="http://schemas.openxmlformats.org/officeDocument/2006/relationships" xmlns:m="http://schemas.openxmlformats.org/officeDocument/2006/math" xmlns:v="urn:schemas-microsoft-com:vml" xmlns:wp14="http://schemas.microsoft.com/office/word/2010/wordprocessingDrawing" xmlns:wp="http://schemas.openxmlformats.org/drawingml/2006/wordprocessingDrawing" xmlns:w10="urn:schemas-microsoft-com:office:word" xmlns:w="http://schemas.openxmlformats.org/wordprocessingml/2006/main" xmlns:w14="http://schemas.microsoft.com/office/word/2010/wordml" xmlns:w15="http://schemas.microsoft.com/office/word/2012/wordml" xmlns:w16se="http://schemas.microsoft.com/office/word/2015/wordml/symex" xmlns:wpg="http://schemas.microsoft.com/office/word/2010/wordprocessingGroup" xmlns:wpi="http://schemas.microsoft.com/office/word/2010/wordprocessingInk" xmlns:wne="http://schemas.microsoft.com/office/word/2006/wordml" xmlns:wps="http://schemas.microsoft.com/office/word/2010/wordprocessingShape" mc:Ignorable="w14 w15 w16se wp14">
+<w:endnotes xmlns:wpc="http://schemas.microsoft.com/office/word/2010/wordprocessingCanvas" xmlns:mc="http://schemas.openxmlformats.org/markup-compatibility/2006" xmlns:o="urn:schemas-microsoft-com:office:office" xmlns:r="http://schemas.openxmlformats.org/officeDocument/2006/relationships" xmlns:m="http://schemas.openxmlformats.org/officeDocument/2006/math" xmlns:v="urn:schemas-microsoft-com:vml" xmlns:wp14="http://schemas.microsoft.com/office/word/2010/wordprocessingDrawing" xmlns:wp="http://schemas.openxmlformats.org/drawingml/2006/wordprocessingDrawing" xmlns:w10="urn:schemas-microsoft-com:office:word" xmlns:w="http://schemas.openxmlformats.org/wordprocessingml/2006/main" xmlns:w14="http://schemas.microsoft.com/office/word/2010/wordml" xmlns:w15="http://schemas.microsoft.com/office/word/2012/wordml" xmlns:wpg="http://schemas.microsoft.com/office/word/2010/wordprocessingGroup" xmlns:wpi="http://schemas.microsoft.com/office/word/2010/wordprocessingInk" xmlns:wne="http://schemas.microsoft.com/office/word/2006/wordml" xmlns:wps="http://schemas.microsoft.com/office/word/2010/wordprocessingShape" mc:Ignorable="w14 w15 wp14">
   <w:endnote w:type="separator" w:id="-1">
     <w:p>
       <w:pPr>
@@ -5726,7 +5722,7 @@
 </file>
 
 <file path=word/footnotes.xml><?xml version="1.0" encoding="utf-8"?>
-<w:footnotes xmlns:wpc="http://schemas.microsoft.com/office/word/2010/wordprocessingCanvas" xmlns:cx="http://schemas.microsoft.com/office/drawing/2014/chartex" xmlns:mc="http://schemas.openxmlformats.org/markup-compatibility/2006" xmlns:o="urn:schemas-microsoft-com:office:office" xmlns:r="http://schemas.openxmlformats.org/officeDocument/2006/relationships" xmlns:m="http://schemas.openxmlformats.org/officeDocument/2006/math" xmlns:v="urn:schemas-microsoft-com:vml" xmlns:wp14="http://schemas.microsoft.com/office/word/2010/wordprocessingDrawing" xmlns:wp="http://schemas.openxmlformats.org/drawingml/2006/wordprocessingDrawing" xmlns:w10="urn:schemas-microsoft-com:office:word" xmlns:w="http://schemas.openxmlformats.org/wordprocessingml/2006/main" xmlns:w14="http://schemas.microsoft.com/office/word/2010/wordml" xmlns:w15="http://schemas.microsoft.com/office/word/2012/wordml" xmlns:w16se="http://schemas.microsoft.com/office/word/2015/wordml/symex" xmlns:wpg="http://schemas.microsoft.com/office/word/2010/wordprocessingGroup" xmlns:wpi="http://schemas.microsoft.com/office/word/2010/wordprocessingInk" xmlns:wne="http://schemas.microsoft.com/office/word/2006/wordml" xmlns:wps="http://schemas.microsoft.com/office/word/2010/wordprocessingShape" mc:Ignorable="w14 w15 w16se wp14">
+<w:footnotes xmlns:wpc="http://schemas.microsoft.com/office/word/2010/wordprocessingCanvas" xmlns:mc="http://schemas.openxmlformats.org/markup-compatibility/2006" xmlns:o="urn:schemas-microsoft-com:office:office" xmlns:r="http://schemas.openxmlformats.org/officeDocument/2006/relationships" xmlns:m="http://schemas.openxmlformats.org/officeDocument/2006/math" xmlns:v="urn:schemas-microsoft-com:vml" xmlns:wp14="http://schemas.microsoft.com/office/word/2010/wordprocessingDrawing" xmlns:wp="http://schemas.openxmlformats.org/drawingml/2006/wordprocessingDrawing" xmlns:w10="urn:schemas-microsoft-com:office:word" xmlns:w="http://schemas.openxmlformats.org/wordprocessingml/2006/main" xmlns:w14="http://schemas.microsoft.com/office/word/2010/wordml" xmlns:w15="http://schemas.microsoft.com/office/word/2012/wordml" xmlns:wpg="http://schemas.microsoft.com/office/word/2010/wordprocessingGroup" xmlns:wpi="http://schemas.microsoft.com/office/word/2010/wordprocessingInk" xmlns:wne="http://schemas.microsoft.com/office/word/2006/wordml" xmlns:wps="http://schemas.microsoft.com/office/word/2010/wordprocessingShape" mc:Ignorable="w14 w15 wp14">
   <w:footnote w:type="separator" w:id="-1">
     <w:p>
       <w:pPr>
@@ -5751,7 +5747,7 @@
 </file>
 
 <file path=word/numbering.xml><?xml version="1.0" encoding="utf-8"?>
-<w:numbering xmlns:wpc="http://schemas.microsoft.com/office/word/2010/wordprocessingCanvas" xmlns:cx="http://schemas.microsoft.com/office/drawing/2014/chartex" xmlns:mc="http://schemas.openxmlformats.org/markup-compatibility/2006" xmlns:o="urn:schemas-microsoft-com:office:office" xmlns:r="http://schemas.openxmlformats.org/officeDocument/2006/relationships" xmlns:m="http://schemas.openxmlformats.org/officeDocument/2006/math" xmlns:v="urn:schemas-microsoft-com:vml" xmlns:wp14="http://schemas.microsoft.com/office/word/2010/wordprocessingDrawing" xmlns:wp="http://schemas.openxmlformats.org/drawingml/2006/wordprocessingDrawing" xmlns:w10="urn:schemas-microsoft-com:office:word" xmlns:w="http://schemas.openxmlformats.org/wordprocessingml/2006/main" xmlns:w14="http://schemas.microsoft.com/office/word/2010/wordml" xmlns:w15="http://schemas.microsoft.com/office/word/2012/wordml" xmlns:w16se="http://schemas.microsoft.com/office/word/2015/wordml/symex" xmlns:wpg="http://schemas.microsoft.com/office/word/2010/wordprocessingGroup" xmlns:wpi="http://schemas.microsoft.com/office/word/2010/wordprocessingInk" xmlns:wne="http://schemas.microsoft.com/office/word/2006/wordml" xmlns:wps="http://schemas.microsoft.com/office/word/2010/wordprocessingShape" mc:Ignorable="w14 w15 w16se wp14">
+<w:numbering xmlns:wpc="http://schemas.microsoft.com/office/word/2010/wordprocessingCanvas" xmlns:mc="http://schemas.openxmlformats.org/markup-compatibility/2006" xmlns:o="urn:schemas-microsoft-com:office:office" xmlns:r="http://schemas.openxmlformats.org/officeDocument/2006/relationships" xmlns:m="http://schemas.openxmlformats.org/officeDocument/2006/math" xmlns:v="urn:schemas-microsoft-com:vml" xmlns:wp14="http://schemas.microsoft.com/office/word/2010/wordprocessingDrawing" xmlns:wp="http://schemas.openxmlformats.org/drawingml/2006/wordprocessingDrawing" xmlns:w10="urn:schemas-microsoft-com:office:word" xmlns:w="http://schemas.openxmlformats.org/wordprocessingml/2006/main" xmlns:w14="http://schemas.microsoft.com/office/word/2010/wordml" xmlns:w15="http://schemas.microsoft.com/office/word/2012/wordml" xmlns:wpg="http://schemas.microsoft.com/office/word/2010/wordprocessingGroup" xmlns:wpi="http://schemas.microsoft.com/office/word/2010/wordprocessingInk" xmlns:wne="http://schemas.microsoft.com/office/word/2006/wordml" xmlns:wps="http://schemas.microsoft.com/office/word/2010/wordprocessingShape" mc:Ignorable="w14 w15 wp14">
   <w:abstractNum w:abstractNumId="0" w15:restartNumberingAfterBreak="0">
     <w:nsid w:val="00000015"/>
     <w:multiLevelType w:val="hybridMultilevel"/>
@@ -8180,7 +8176,7 @@
 </file>
 
 <file path=word/styles.xml><?xml version="1.0" encoding="utf-8"?>
-<w:styles xmlns:mc="http://schemas.openxmlformats.org/markup-compatibility/2006" xmlns:r="http://schemas.openxmlformats.org/officeDocument/2006/relationships" xmlns:w="http://schemas.openxmlformats.org/wordprocessingml/2006/main" xmlns:w14="http://schemas.microsoft.com/office/word/2010/wordml" xmlns:w15="http://schemas.microsoft.com/office/word/2012/wordml" xmlns:w16se="http://schemas.microsoft.com/office/word/2015/wordml/symex" mc:Ignorable="w14 w15 w16se">
+<w:styles xmlns:mc="http://schemas.openxmlformats.org/markup-compatibility/2006" xmlns:r="http://schemas.openxmlformats.org/officeDocument/2006/relationships" xmlns:w="http://schemas.openxmlformats.org/wordprocessingml/2006/main" xmlns:w14="http://schemas.microsoft.com/office/word/2010/wordml" xmlns:w15="http://schemas.microsoft.com/office/word/2012/wordml" mc:Ignorable="w14 w15">
   <w:docDefaults>
     <w:rPrDefault>
       <w:rPr>
